--- a/Fundamentos de Analisis de Sistemas/Tarea modelo caso de uso/caso de uso libreria.docx
+++ b/Fundamentos de Analisis de Sistemas/Tarea modelo caso de uso/caso de uso libreria.docx
@@ -5,10 +5,6 @@
     <w:p>
       <w:pPr>
         <w:pStyle w:val="ListParagraph"/>
-        <w:numPr>
-          <w:ilvl w:val="0"/>
-          <w:numId w:val="1"/>
-        </w:numPr>
       </w:pPr>
       <w:r>
         <w:t>El sistema debe permitir a los clientes explorar el catálogo de libros disponibles.</w:t>
@@ -103,6 +99,9 @@
         <w:pStyle w:val="ListParagraph"/>
       </w:pPr>
       <w:r>
+        <w:rPr>
+          <w:noProof/>
+        </w:rPr>
         <w:drawing>
           <wp:inline distT="0" distB="0" distL="0" distR="0" wp14:anchorId="739D9922" wp14:editId="6D2BF9EC">
             <wp:extent cx="5400040" cy="4698365"/>
